--- a/public/templates/Test Template.docx
+++ b/public/templates/Test Template.docx
@@ -13,7 +13,21 @@
       <w:pPr/>
       <w:r>
         <w:rPr/>
-        <w:t xml:space="preserve">This is a sample template. ${var}.</w:t>
+        <w:t xml:space="preserve">Dear President,</w:t>
+      </w:r>
+    </w:p>
+    <w:p>
+      <w:pPr/>
+      <w:r>
+        <w:rPr/>
+        <w:t xml:space="preserve">${body}</w:t>
+      </w:r>
+    </w:p>
+    <w:p>
+      <w:pPr/>
+      <w:r>
+        <w:rPr/>
+        <w:t xml:space="preserve">${var}</w:t>
       </w:r>
     </w:p>
     <w:p>
@@ -27,14 +41,14 @@
       <w:pPr/>
       <w:r>
         <w:rPr/>
-        <w:t xml:space="preserve">Sent by:</w:t>
-      </w:r>
-    </w:p>
-    <w:p>
-      <w:pPr/>
-      <w:r>
-        <w:rPr/>
-        <w:t xml:space="preserve">${Sender Name}</w:t>
+        <w:t xml:space="preserve">Sincerely yours,</w:t>
+      </w:r>
+    </w:p>
+    <w:p>
+      <w:pPr/>
+      <w:r>
+        <w:rPr/>
+        <w:t xml:space="preserve">${Sender}</w:t>
       </w:r>
     </w:p>
     <w:p>
@@ -44,20 +58,82 @@
         <w:t xml:space="preserve"> </w:t>
       </w:r>
     </w:p>
-    <w:p>
-      <w:pPr/>
-      <w:r>
-        <w:rPr/>
-        <w:t xml:space="preserve">Signed by:</w:t>
-      </w:r>
-    </w:p>
-    <w:p>
-      <w:pPr/>
-      <w:r>
-        <w:rPr/>
-        <w:t xml:space="preserve">${College Chairperson} ${College Dean}</w:t>
-      </w:r>
-    </w:p>
+    <w:tbl>
+      <w:tblGrid>
+        <w:gridCol/>
+        <w:gridCol/>
+      </w:tblGrid>
+      <w:tblPr>
+        <w:tblW w:w="0" w:type="auto"/>
+      </w:tblPr>
+      <w:tr>
+        <w:trPr/>
+        <w:tc>
+          <w:tcPr/>
+          <w:p>
+            <w:pPr/>
+            <w:r>
+              <w:rPr/>
+              <w:t xml:space="preserve">${Dean-Name}</w:t>
+            </w:r>
+          </w:p>
+          <w:p>
+            <w:pPr/>
+            <w:r>
+              <w:rPr/>
+              <w:t xml:space="preserve">${Dean-Position}</w:t>
+            </w:r>
+          </w:p>
+        </w:tc>
+        <w:tc>
+          <w:tcPr/>
+          <w:p>
+            <w:pPr/>
+            <w:r>
+              <w:rPr/>
+              <w:t xml:space="preserve">${Vice President-Name}</w:t>
+            </w:r>
+          </w:p>
+          <w:p>
+            <w:pPr/>
+            <w:r>
+              <w:rPr/>
+              <w:t xml:space="preserve">${Vice President-Position}</w:t>
+            </w:r>
+          </w:p>
+        </w:tc>
+      </w:tr>
+      <w:tr>
+        <w:trPr/>
+        <w:tc>
+          <w:tcPr/>
+          <w:p>
+            <w:pPr/>
+            <w:r>
+              <w:rPr/>
+              <w:t xml:space="preserve">${President-Name}</w:t>
+            </w:r>
+          </w:p>
+          <w:p>
+            <w:pPr/>
+            <w:r>
+              <w:rPr/>
+              <w:t xml:space="preserve">${President-Position}</w:t>
+            </w:r>
+          </w:p>
+        </w:tc>
+        <w:tc>
+          <w:tcPr/>
+          <w:p>
+            <w:pPr/>
+            <w:r>
+              <w:rPr/>
+              <w:t xml:space="preserve"> </w:t>
+            </w:r>
+          </w:p>
+        </w:tc>
+      </w:tr>
+    </w:tbl>
     <w:sectPr>
       <w:pgSz w:orient="portrait" w:w="11905.511811024" w:h="16837.795275591"/>
       <w:pgMar w:top="1440" w:right="1440" w:bottom="1440" w:left="1440" w:header="720" w:footer="720" w:gutter="0"/>
